--- a/Unit 8/Time Series Midterm Fall 2019 Take Home.docx
+++ b/Unit 8/Time Series Midterm Fall 2019 Take Home.docx
@@ -64,67 +64,7 @@
           <w:szCs w:val="22"/>
           <w:shd w:val="clear" w:color="auto" w:fill="FFFFFF"/>
         </w:rPr>
-        <w:t>half-hourly electricity demand in England and Wales from Monday</w:t>
-      </w:r>
-      <w:r>
-        <w:rPr>
-          <w:rFonts w:ascii="Helvetica Neue" w:hAnsi="Helvetica Neue"/>
-          <w:color w:val="000000"/>
-          <w:sz w:val="22"/>
-          <w:szCs w:val="22"/>
-          <w:shd w:val="clear" w:color="auto" w:fill="FFFFFF"/>
-        </w:rPr>
-        <w:t>,</w:t>
-      </w:r>
-      <w:r>
-        <w:rPr>
-          <w:rFonts w:ascii="Helvetica Neue" w:hAnsi="Helvetica Neue"/>
-          <w:color w:val="000000"/>
-          <w:sz w:val="22"/>
-          <w:szCs w:val="22"/>
-          <w:shd w:val="clear" w:color="auto" w:fill="FFFFFF"/>
-        </w:rPr>
-        <w:t xml:space="preserve"> 5 June 2000 to Sunday</w:t>
-      </w:r>
-      <w:r>
-        <w:rPr>
-          <w:rFonts w:ascii="Helvetica Neue" w:hAnsi="Helvetica Neue"/>
-          <w:color w:val="000000"/>
-          <w:sz w:val="22"/>
-          <w:szCs w:val="22"/>
-          <w:shd w:val="clear" w:color="auto" w:fill="FFFFFF"/>
-        </w:rPr>
-        <w:t>,</w:t>
-      </w:r>
-      <w:r>
-        <w:rPr>
-          <w:rFonts w:ascii="Helvetica Neue" w:hAnsi="Helvetica Neue"/>
-          <w:color w:val="000000"/>
-          <w:sz w:val="22"/>
-          <w:szCs w:val="22"/>
-          <w:shd w:val="clear" w:color="auto" w:fill="FFFFFF"/>
-        </w:rPr>
-        <w:t xml:space="preserve"> </w:t>
-      </w:r>
-      <w:r>
-        <w:rPr>
-          <w:rFonts w:ascii="Helvetica Neue" w:hAnsi="Helvetica Neue"/>
-          <w:color w:val="000000"/>
-          <w:sz w:val="22"/>
-          <w:szCs w:val="22"/>
-          <w:shd w:val="clear" w:color="auto" w:fill="FFFFFF"/>
-        </w:rPr>
-        <w:t>16</w:t>
-      </w:r>
-      <w:r>
-        <w:rPr>
-          <w:rFonts w:ascii="Helvetica Neue" w:hAnsi="Helvetica Neue"/>
-          <w:color w:val="000000"/>
-          <w:sz w:val="22"/>
-          <w:szCs w:val="22"/>
-          <w:shd w:val="clear" w:color="auto" w:fill="FFFFFF"/>
-        </w:rPr>
-        <w:t xml:space="preserve"> July 2000.)</w:t>
+        <w:t>half-hourly electricity demand in England and Wales from Monday, 5 June 2000 to Sunday, 16 July 2000.)</w:t>
       </w:r>
       <w:r>
         <w:rPr>
@@ -286,6 +226,318 @@
     <w:p>
       <w:pPr>
         <w:rPr>
+          <w:color w:val="FF0000"/>
+        </w:rPr>
+      </w:pPr>
+      <w:r>
+        <w:rPr>
+          <w:color w:val="FF0000"/>
+        </w:rPr>
+        <w:t xml:space="preserve">Condition 1: </w:t>
+      </w:r>
+      <w:r>
+        <w:rPr>
+          <w:color w:val="FF0000"/>
+        </w:rPr>
+        <w:t>The m</w:t>
+      </w:r>
+      <w:r>
+        <w:rPr>
+          <w:color w:val="FF0000"/>
+        </w:rPr>
+        <w:t xml:space="preserve">ean </w:t>
+      </w:r>
+      <w:r>
+        <w:rPr>
+          <w:color w:val="FF0000"/>
+        </w:rPr>
+        <w:t xml:space="preserve">appears as if it will vary depending on when the signal is sampled.  </w:t>
+      </w:r>
+      <w:r>
+        <w:rPr>
+          <w:color w:val="FF0000"/>
+        </w:rPr>
+        <w:t>The time series realization shows a cyclical pattern of increasing and decreasing means across at least two separate but distinct periods. The ACF also indicates a pronounced shift from positive to negative correlation as the lag increases. Thus, t</w:t>
+      </w:r>
+      <w:r>
+        <w:rPr>
+          <w:color w:val="FF0000"/>
+        </w:rPr>
+        <w:t xml:space="preserve">here is sufficient evidence to suggest that this signal violates the condition that the mean does not depend on time. </w:t>
+      </w:r>
+    </w:p>
+    <w:p>
+      <w:pPr>
+        <w:rPr>
+          <w:color w:val="FF0000"/>
+        </w:rPr>
+      </w:pPr>
+    </w:p>
+    <w:p>
+      <w:pPr>
+        <w:rPr>
+          <w:color w:val="FF0000"/>
+        </w:rPr>
+      </w:pPr>
+      <w:r>
+        <w:rPr>
+          <w:color w:val="FF0000"/>
+        </w:rPr>
+        <w:t xml:space="preserve">Condition 2: </w:t>
+      </w:r>
+      <w:r>
+        <w:rPr>
+          <w:color w:val="FF0000"/>
+        </w:rPr>
+        <w:t xml:space="preserve">The variance of the signal appears consistent across the entire </w:t>
+      </w:r>
+      <w:r>
+        <w:rPr>
+          <w:color w:val="FF0000"/>
+        </w:rPr>
+        <w:t>realization.</w:t>
+      </w:r>
+    </w:p>
+    <w:p>
+      <w:pPr>
+        <w:rPr>
+          <w:color w:val="FF0000"/>
+        </w:rPr>
+      </w:pPr>
+    </w:p>
+    <w:p>
+      <w:pPr>
+        <w:rPr>
+          <w:color w:val="FF0000"/>
+        </w:rPr>
+      </w:pPr>
+      <w:r>
+        <w:rPr>
+          <w:color w:val="FF0000"/>
+        </w:rPr>
+        <w:t xml:space="preserve">Condition 3: </w:t>
+      </w:r>
+      <w:r>
+        <w:rPr>
+          <w:color w:val="FF0000"/>
+        </w:rPr>
+        <w:t xml:space="preserve">The </w:t>
+      </w:r>
+      <w:proofErr w:type="spellStart"/>
+      <w:r>
+        <w:rPr>
+          <w:color w:val="FF0000"/>
+        </w:rPr>
+        <w:t>acf</w:t>
+      </w:r>
+      <w:proofErr w:type="spellEnd"/>
+      <w:r>
+        <w:rPr>
+          <w:color w:val="FF0000"/>
+        </w:rPr>
+        <w:t xml:space="preserve"> of the first half of the time series (1:250) and the second half of the time series (251:500) seems to shift slightly indicating that the correlation between data points depends on how far apart they are and not where they are in the time series. </w:t>
+      </w:r>
+    </w:p>
+    <w:p>
+      <w:pPr>
+        <w:rPr>
+          <w:color w:val="FF0000"/>
+        </w:rPr>
+      </w:pPr>
+    </w:p>
+    <w:p>
+      <w:pPr>
+        <w:rPr>
+          <w:color w:val="FF0000"/>
+        </w:rPr>
+      </w:pPr>
+      <w:proofErr w:type="gramStart"/>
+      <w:r>
+        <w:rPr>
+          <w:color w:val="FF0000"/>
+        </w:rPr>
+        <w:t>par(</w:t>
+      </w:r>
+      <w:proofErr w:type="spellStart"/>
+      <w:proofErr w:type="gramEnd"/>
+      <w:r>
+        <w:rPr>
+          <w:color w:val="FF0000"/>
+        </w:rPr>
+        <w:t>mfrow</w:t>
+      </w:r>
+      <w:proofErr w:type="spellEnd"/>
+      <w:r>
+        <w:rPr>
+          <w:color w:val="FF0000"/>
+        </w:rPr>
+        <w:t>=c(1, 2))</w:t>
+      </w:r>
+    </w:p>
+    <w:p>
+      <w:pPr>
+        <w:rPr>
+          <w:color w:val="FF0000"/>
+        </w:rPr>
+      </w:pPr>
+      <w:proofErr w:type="spellStart"/>
+      <w:r>
+        <w:rPr>
+          <w:color w:val="FF0000"/>
+        </w:rPr>
+        <w:t>acf</w:t>
+      </w:r>
+      <w:proofErr w:type="spellEnd"/>
+      <w:r>
+        <w:rPr>
+          <w:color w:val="FF0000"/>
+        </w:rPr>
+        <w:t>(</w:t>
+      </w:r>
+      <w:proofErr w:type="spellStart"/>
+      <w:r>
+        <w:rPr>
+          <w:color w:val="FF0000"/>
+        </w:rPr>
+        <w:t>electricity$</w:t>
+      </w:r>
+      <w:proofErr w:type="gramStart"/>
+      <w:r>
+        <w:rPr>
+          <w:color w:val="FF0000"/>
+        </w:rPr>
+        <w:t>x</w:t>
+      </w:r>
+      <w:proofErr w:type="spellEnd"/>
+      <w:r>
+        <w:rPr>
+          <w:color w:val="FF0000"/>
+        </w:rPr>
+        <w:t>[</w:t>
+      </w:r>
+      <w:proofErr w:type="gramEnd"/>
+      <w:r>
+        <w:rPr>
+          <w:color w:val="FF0000"/>
+        </w:rPr>
+        <w:t>1:250])</w:t>
+      </w:r>
+    </w:p>
+    <w:p>
+      <w:pPr>
+        <w:rPr>
+          <w:color w:val="FF0000"/>
+        </w:rPr>
+      </w:pPr>
+      <w:proofErr w:type="spellStart"/>
+      <w:proofErr w:type="gramStart"/>
+      <w:r>
+        <w:rPr>
+          <w:color w:val="FF0000"/>
+        </w:rPr>
+        <w:t>acf</w:t>
+      </w:r>
+      <w:proofErr w:type="spellEnd"/>
+      <w:r>
+        <w:rPr>
+          <w:color w:val="FF0000"/>
+        </w:rPr>
+        <w:t>(</w:t>
+      </w:r>
+      <w:proofErr w:type="spellStart"/>
+      <w:proofErr w:type="gramEnd"/>
+      <w:r>
+        <w:rPr>
+          <w:color w:val="FF0000"/>
+        </w:rPr>
+        <w:t>electricity$x</w:t>
+      </w:r>
+      <w:proofErr w:type="spellEnd"/>
+      <w:r>
+        <w:rPr>
+          <w:color w:val="FF0000"/>
+        </w:rPr>
+        <w:t>[251: 500])</w:t>
+      </w:r>
+    </w:p>
+    <w:p>
+      <w:pPr>
+        <w:rPr>
+          <w:sz w:val="22"/>
+          <w:szCs w:val="22"/>
+        </w:rPr>
+      </w:pPr>
+    </w:p>
+    <w:p>
+      <w:pPr>
+        <w:rPr>
+          <w:color w:val="FF0000"/>
+          <w:sz w:val="22"/>
+          <w:szCs w:val="22"/>
+        </w:rPr>
+      </w:pPr>
+      <w:r>
+        <w:rPr>
+          <w:color w:val="FF0000"/>
+          <w:sz w:val="22"/>
+          <w:szCs w:val="22"/>
+        </w:rPr>
+        <w:t>Considering this time series violates the condition</w:t>
+      </w:r>
+      <w:r>
+        <w:rPr>
+          <w:color w:val="FF0000"/>
+          <w:sz w:val="22"/>
+          <w:szCs w:val="22"/>
+        </w:rPr>
+        <w:t xml:space="preserve"> 1</w:t>
+      </w:r>
+      <w:r>
+        <w:rPr>
+          <w:color w:val="FF0000"/>
+          <w:sz w:val="22"/>
+          <w:szCs w:val="22"/>
+        </w:rPr>
+        <w:t xml:space="preserve"> that the mean is not dependent on </w:t>
+      </w:r>
+      <w:proofErr w:type="gramStart"/>
+      <w:r>
+        <w:rPr>
+          <w:color w:val="FF0000"/>
+          <w:sz w:val="22"/>
+          <w:szCs w:val="22"/>
+        </w:rPr>
+        <w:t xml:space="preserve">time, </w:t>
+      </w:r>
+      <w:r>
+        <w:rPr>
+          <w:color w:val="FF0000"/>
+          <w:sz w:val="22"/>
+          <w:szCs w:val="22"/>
+        </w:rPr>
+        <w:t xml:space="preserve"> and</w:t>
+      </w:r>
+      <w:proofErr w:type="gramEnd"/>
+      <w:r>
+        <w:rPr>
+          <w:color w:val="FF0000"/>
+          <w:sz w:val="22"/>
+          <w:szCs w:val="22"/>
+        </w:rPr>
+        <w:t xml:space="preserve"> condition 3, stationary covariance, </w:t>
+      </w:r>
+      <w:r>
+        <w:rPr>
+          <w:color w:val="FF0000"/>
+          <w:sz w:val="22"/>
+          <w:szCs w:val="22"/>
+        </w:rPr>
+        <w:t>this time series is NOT stationary.</w:t>
+      </w:r>
+    </w:p>
+    <w:p>
+      <w:pPr>
+        <w:rPr>
           <w:sz w:val="22"/>
           <w:szCs w:val="22"/>
         </w:rPr>
@@ -433,6 +685,7 @@
           <w:sz w:val="22"/>
           <w:szCs w:val="22"/>
         </w:rPr>
+        <w:lastRenderedPageBreak/>
         <w:t>Forecasts for the next day of electricity usage.</w:t>
       </w:r>
     </w:p>
@@ -605,15 +858,7 @@
                   <w:sz w:val="22"/>
                   <w:szCs w:val="22"/>
                 </w:rPr>
-                <m:t>)</m:t>
-              </m:r>
-              <m:r>
-                <w:rPr>
-                  <w:rFonts w:ascii="Cambria Math" w:hAnsi="Cambria Math"/>
-                  <w:sz w:val="22"/>
-                  <w:szCs w:val="22"/>
-                </w:rPr>
-                <m:t>(1-</m:t>
+                <m:t>)(1-</m:t>
               </m:r>
               <m:sSup>
                 <m:sSupPr>
@@ -643,15 +888,7 @@
                       <w:sz w:val="22"/>
                       <w:szCs w:val="22"/>
                     </w:rPr>
-                    <m:t>3</m:t>
-                  </m:r>
-                  <m:r>
-                    <w:rPr>
-                      <w:rFonts w:ascii="Cambria Math" w:hAnsi="Cambria Math"/>
-                      <w:sz w:val="22"/>
-                      <w:szCs w:val="22"/>
-                    </w:rPr>
-                    <m:t>36</m:t>
+                    <m:t>336</m:t>
                   </m:r>
                 </m:sup>
               </m:sSup>
@@ -661,15 +898,7 @@
                   <w:sz w:val="22"/>
                   <w:szCs w:val="22"/>
                 </w:rPr>
-                <m:t>)</m:t>
-              </m:r>
-              <m:r>
-                <w:rPr>
-                  <w:rFonts w:ascii="Cambria Math" w:hAnsi="Cambria Math"/>
-                  <w:sz w:val="22"/>
-                  <w:szCs w:val="22"/>
-                </w:rPr>
-                <m:t>X</m:t>
+                <m:t>)X</m:t>
               </m:r>
             </m:e>
             <m:sub>
@@ -709,15 +938,7 @@
                   <w:sz w:val="22"/>
                   <w:szCs w:val="22"/>
                 </w:rPr>
-                <m:t>(1-.9551B)</m:t>
-              </m:r>
-              <m:r>
-                <w:rPr>
-                  <w:rFonts w:ascii="Cambria Math" w:hAnsi="Cambria Math"/>
-                  <w:sz w:val="22"/>
-                  <w:szCs w:val="22"/>
-                </w:rPr>
-                <m:t>a</m:t>
+                <m:t>(1-.9551B)a</m:t>
               </m:r>
             </m:e>
             <m:sub>
@@ -749,6 +970,258 @@
           <w:szCs w:val="22"/>
         </w:rPr>
       </w:pPr>
+    </w:p>
+    <w:p>
+      <w:pPr>
+        <w:rPr>
+          <w:color w:val="FF0000"/>
+          <w:sz w:val="22"/>
+          <w:szCs w:val="22"/>
+        </w:rPr>
+      </w:pPr>
+      <w:proofErr w:type="spellStart"/>
+      <w:proofErr w:type="gramStart"/>
+      <w:r>
+        <w:rPr>
+          <w:color w:val="FF0000"/>
+          <w:sz w:val="22"/>
+          <w:szCs w:val="22"/>
+        </w:rPr>
+        <w:t>fore.aruma.wge</w:t>
+      </w:r>
+      <w:proofErr w:type="spellEnd"/>
+      <w:r>
+        <w:rPr>
+          <w:color w:val="FF0000"/>
+          <w:sz w:val="22"/>
+          <w:szCs w:val="22"/>
+        </w:rPr>
+        <w:t>(</w:t>
+      </w:r>
+      <w:proofErr w:type="spellStart"/>
+      <w:proofErr w:type="gramEnd"/>
+      <w:r>
+        <w:rPr>
+          <w:color w:val="FF0000"/>
+          <w:sz w:val="22"/>
+          <w:szCs w:val="22"/>
+        </w:rPr>
+        <w:t>electricity$x</w:t>
+      </w:r>
+      <w:proofErr w:type="spellEnd"/>
+      <w:r>
+        <w:rPr>
+          <w:color w:val="FF0000"/>
+          <w:sz w:val="22"/>
+          <w:szCs w:val="22"/>
+        </w:rPr>
+        <w:t xml:space="preserve">, phi = c(2.0401,-1.2159, .1751), theta =.9551, s = 336, </w:t>
+      </w:r>
+      <w:proofErr w:type="spellStart"/>
+      <w:r>
+        <w:rPr>
+          <w:color w:val="FF0000"/>
+          <w:sz w:val="22"/>
+          <w:szCs w:val="22"/>
+        </w:rPr>
+        <w:t>n.ahead</w:t>
+      </w:r>
+      <w:proofErr w:type="spellEnd"/>
+      <w:r>
+        <w:rPr>
+          <w:color w:val="FF0000"/>
+          <w:sz w:val="22"/>
+          <w:szCs w:val="22"/>
+        </w:rPr>
+        <w:t xml:space="preserve"> = 4,  </w:t>
+      </w:r>
+      <w:proofErr w:type="spellStart"/>
+      <w:r>
+        <w:rPr>
+          <w:color w:val="FF0000"/>
+          <w:sz w:val="22"/>
+          <w:szCs w:val="22"/>
+        </w:rPr>
+        <w:t>lastn</w:t>
+      </w:r>
+      <w:proofErr w:type="spellEnd"/>
+      <w:r>
+        <w:rPr>
+          <w:color w:val="FF0000"/>
+          <w:sz w:val="22"/>
+          <w:szCs w:val="22"/>
+        </w:rPr>
+        <w:t xml:space="preserve"> = T, limits = T, plot = T)</w:t>
+      </w:r>
+    </w:p>
+    <w:p>
+      <w:pPr>
+        <w:rPr>
+          <w:color w:val="FF0000"/>
+          <w:sz w:val="22"/>
+          <w:szCs w:val="22"/>
+        </w:rPr>
+      </w:pPr>
+    </w:p>
+    <w:p>
+      <w:pPr>
+        <w:rPr>
+          <w:color w:val="FF0000"/>
+          <w:sz w:val="22"/>
+          <w:szCs w:val="22"/>
+        </w:rPr>
+      </w:pPr>
+      <w:proofErr w:type="spellStart"/>
+      <w:proofErr w:type="gramStart"/>
+      <w:r>
+        <w:rPr>
+          <w:color w:val="FF0000"/>
+          <w:sz w:val="22"/>
+          <w:szCs w:val="22"/>
+        </w:rPr>
+        <w:t>fore.aruma.wge</w:t>
+      </w:r>
+      <w:proofErr w:type="spellEnd"/>
+      <w:r>
+        <w:rPr>
+          <w:color w:val="FF0000"/>
+          <w:sz w:val="22"/>
+          <w:szCs w:val="22"/>
+        </w:rPr>
+        <w:t>(</w:t>
+      </w:r>
+      <w:proofErr w:type="spellStart"/>
+      <w:proofErr w:type="gramEnd"/>
+      <w:r>
+        <w:rPr>
+          <w:color w:val="FF0000"/>
+          <w:sz w:val="22"/>
+          <w:szCs w:val="22"/>
+        </w:rPr>
+        <w:t>electricity$x</w:t>
+      </w:r>
+      <w:proofErr w:type="spellEnd"/>
+      <w:r>
+        <w:rPr>
+          <w:color w:val="FF0000"/>
+          <w:sz w:val="22"/>
+          <w:szCs w:val="22"/>
+        </w:rPr>
+        <w:t xml:space="preserve">, phi = c(2.0401,-1.2159, .1751), theta =.9551, s = 336, </w:t>
+      </w:r>
+      <w:proofErr w:type="spellStart"/>
+      <w:r>
+        <w:rPr>
+          <w:color w:val="FF0000"/>
+          <w:sz w:val="22"/>
+          <w:szCs w:val="22"/>
+        </w:rPr>
+        <w:t>n.ahead</w:t>
+      </w:r>
+      <w:proofErr w:type="spellEnd"/>
+      <w:r>
+        <w:rPr>
+          <w:color w:val="FF0000"/>
+          <w:sz w:val="22"/>
+          <w:szCs w:val="22"/>
+        </w:rPr>
+        <w:t xml:space="preserve"> = 10, </w:t>
+      </w:r>
+      <w:proofErr w:type="spellStart"/>
+      <w:r>
+        <w:rPr>
+          <w:color w:val="FF0000"/>
+          <w:sz w:val="22"/>
+          <w:szCs w:val="22"/>
+        </w:rPr>
+        <w:t>lastn</w:t>
+      </w:r>
+      <w:proofErr w:type="spellEnd"/>
+      <w:r>
+        <w:rPr>
+          <w:color w:val="FF0000"/>
+          <w:sz w:val="22"/>
+          <w:szCs w:val="22"/>
+        </w:rPr>
+        <w:t xml:space="preserve"> = T, limits = T, plot = T)</w:t>
+      </w:r>
+    </w:p>
+    <w:p>
+      <w:pPr>
+        <w:rPr>
+          <w:sz w:val="22"/>
+          <w:szCs w:val="22"/>
+        </w:rPr>
+      </w:pPr>
+      <w:r>
+        <w:rPr>
+          <w:sz w:val="22"/>
+          <w:szCs w:val="22"/>
+        </w:rPr>
+        <w:t xml:space="preserve">       </w:t>
+      </w:r>
+    </w:p>
+    <w:p>
+      <w:pPr>
+        <w:rPr>
+          <w:color w:val="FF0000"/>
+          <w:sz w:val="22"/>
+          <w:szCs w:val="22"/>
+        </w:rPr>
+      </w:pPr>
+      <w:proofErr w:type="spellStart"/>
+      <w:r>
+        <w:rPr>
+          <w:color w:val="FF0000"/>
+          <w:sz w:val="22"/>
+          <w:szCs w:val="22"/>
+        </w:rPr>
+        <w:t>ase</w:t>
+      </w:r>
+      <w:proofErr w:type="spellEnd"/>
+      <w:r>
+        <w:rPr>
+          <w:color w:val="FF0000"/>
+          <w:sz w:val="22"/>
+          <w:szCs w:val="22"/>
+        </w:rPr>
+        <w:t>(m17day$</w:t>
+      </w:r>
+      <w:proofErr w:type="gramStart"/>
+      <w:r>
+        <w:rPr>
+          <w:color w:val="FF0000"/>
+          <w:sz w:val="22"/>
+          <w:szCs w:val="22"/>
+        </w:rPr>
+        <w:t>f,electricity</w:t>
+      </w:r>
+      <w:proofErr w:type="gramEnd"/>
+      <w:r>
+        <w:rPr>
+          <w:color w:val="FF0000"/>
+          <w:sz w:val="22"/>
+          <w:szCs w:val="22"/>
+        </w:rPr>
+        <w:t>$x)</w:t>
+      </w:r>
+    </w:p>
+    <w:p>
+      <w:pPr>
+        <w:rPr>
+          <w:color w:val="FF0000"/>
+          <w:sz w:val="22"/>
+          <w:szCs w:val="22"/>
+        </w:rPr>
+      </w:pPr>
+      <w:r>
+        <w:rPr>
+          <w:color w:val="FF0000"/>
+          <w:sz w:val="22"/>
+          <w:szCs w:val="22"/>
+        </w:rPr>
+        <w:t>708143</w:t>
+      </w:r>
     </w:p>
     <w:p>
       <w:pPr>
@@ -808,31 +1281,7 @@
                   <w:sz w:val="22"/>
                   <w:szCs w:val="22"/>
                 </w:rPr>
-                <m:t>(1-</m:t>
-              </m:r>
-              <m:r>
-                <w:rPr>
-                  <w:rFonts w:ascii="Cambria Math" w:hAnsi="Cambria Math"/>
-                  <w:sz w:val="22"/>
-                  <w:szCs w:val="22"/>
-                </w:rPr>
-                <m:t>.0866</m:t>
-              </m:r>
-              <m:r>
-                <w:rPr>
-                  <w:rFonts w:ascii="Cambria Math" w:hAnsi="Cambria Math"/>
-                  <w:sz w:val="22"/>
-                  <w:szCs w:val="22"/>
-                </w:rPr>
-                <m:t>B+</m:t>
-              </m:r>
-              <m:r>
-                <w:rPr>
-                  <w:rFonts w:ascii="Cambria Math" w:hAnsi="Cambria Math"/>
-                  <w:sz w:val="22"/>
-                  <w:szCs w:val="22"/>
-                </w:rPr>
-                <m:t>.8452</m:t>
+                <m:t>(1-.0866B+.8452</m:t>
               </m:r>
               <m:sSup>
                 <m:sSupPr>
@@ -952,23 +1401,7 @@
                   <w:sz w:val="22"/>
                   <w:szCs w:val="22"/>
                 </w:rPr>
-                <m:t>)</m:t>
-              </m:r>
-              <m:r>
-                <w:rPr>
-                  <w:rFonts w:ascii="Cambria Math" w:hAnsi="Cambria Math"/>
-                  <w:sz w:val="22"/>
-                  <w:szCs w:val="22"/>
-                </w:rPr>
-                <m:t>(1-B)</m:t>
-              </m:r>
-              <m:r>
-                <w:rPr>
-                  <w:rFonts w:ascii="Cambria Math" w:hAnsi="Cambria Math"/>
-                  <w:sz w:val="22"/>
-                  <w:szCs w:val="22"/>
-                </w:rPr>
-                <m:t>X</m:t>
+                <m:t>)(1-B)X</m:t>
               </m:r>
             </m:e>
             <m:sub>
@@ -1008,47 +1441,7 @@
                   <w:sz w:val="22"/>
                   <w:szCs w:val="22"/>
                 </w:rPr>
-                <m:t>(1</m:t>
-              </m:r>
-              <m:r>
-                <w:rPr>
-                  <w:rFonts w:ascii="Cambria Math" w:hAnsi="Cambria Math"/>
-                  <w:sz w:val="22"/>
-                  <w:szCs w:val="22"/>
-                </w:rPr>
-                <m:t>+</m:t>
-              </m:r>
-              <m:r>
-                <w:rPr>
-                  <w:rFonts w:ascii="Cambria Math" w:hAnsi="Cambria Math"/>
-                  <w:sz w:val="22"/>
-                  <w:szCs w:val="22"/>
-                </w:rPr>
-                <m:t>.</m:t>
-              </m:r>
-              <m:r>
-                <w:rPr>
-                  <w:rFonts w:ascii="Cambria Math" w:hAnsi="Cambria Math"/>
-                  <w:sz w:val="22"/>
-                  <w:szCs w:val="22"/>
-                </w:rPr>
-                <m:t>00026</m:t>
-              </m:r>
-              <m:r>
-                <w:rPr>
-                  <w:rFonts w:ascii="Cambria Math" w:hAnsi="Cambria Math"/>
-                  <w:sz w:val="22"/>
-                  <w:szCs w:val="22"/>
-                </w:rPr>
-                <m:t>B</m:t>
-              </m:r>
-              <m:r>
-                <w:rPr>
-                  <w:rFonts w:ascii="Cambria Math" w:hAnsi="Cambria Math"/>
-                  <w:sz w:val="22"/>
-                  <w:szCs w:val="22"/>
-                </w:rPr>
-                <m:t>-.926</m:t>
+                <m:t>(1+.00026B-.926</m:t>
               </m:r>
               <m:sSup>
                 <m:sSupPr>
@@ -1116,6 +1509,251 @@
     <w:p>
       <w:pPr>
         <w:rPr>
+          <w:color w:val="FF0000"/>
+          <w:sz w:val="22"/>
+          <w:szCs w:val="22"/>
+        </w:rPr>
+      </w:pPr>
+      <w:r>
+        <w:rPr>
+          <w:color w:val="FF0000"/>
+          <w:sz w:val="22"/>
+          <w:szCs w:val="22"/>
+        </w:rPr>
+        <w:t xml:space="preserve">m21day = </w:t>
+      </w:r>
+      <w:proofErr w:type="spellStart"/>
+      <w:proofErr w:type="gramStart"/>
+      <w:r>
+        <w:rPr>
+          <w:color w:val="FF0000"/>
+          <w:sz w:val="22"/>
+          <w:szCs w:val="22"/>
+        </w:rPr>
+        <w:t>fore.aruma.wge</w:t>
+      </w:r>
+      <w:proofErr w:type="spellEnd"/>
+      <w:r>
+        <w:rPr>
+          <w:color w:val="FF0000"/>
+          <w:sz w:val="22"/>
+          <w:szCs w:val="22"/>
+        </w:rPr>
+        <w:t>(</w:t>
+      </w:r>
+      <w:proofErr w:type="spellStart"/>
+      <w:proofErr w:type="gramEnd"/>
+      <w:r>
+        <w:rPr>
+          <w:color w:val="FF0000"/>
+          <w:sz w:val="22"/>
+          <w:szCs w:val="22"/>
+        </w:rPr>
+        <w:t>electricity$x</w:t>
+      </w:r>
+      <w:proofErr w:type="spellEnd"/>
+      <w:r>
+        <w:rPr>
+          <w:color w:val="FF0000"/>
+          <w:sz w:val="22"/>
+          <w:szCs w:val="22"/>
+        </w:rPr>
+        <w:t xml:space="preserve">, phi = c(.0866, -.8452, -.1804), theta =c(-.00026,.926), s = 336, d=1, </w:t>
+      </w:r>
+      <w:proofErr w:type="spellStart"/>
+      <w:r>
+        <w:rPr>
+          <w:color w:val="FF0000"/>
+          <w:sz w:val="22"/>
+          <w:szCs w:val="22"/>
+        </w:rPr>
+        <w:t>n.ahead</w:t>
+      </w:r>
+      <w:proofErr w:type="spellEnd"/>
+      <w:r>
+        <w:rPr>
+          <w:color w:val="FF0000"/>
+          <w:sz w:val="22"/>
+          <w:szCs w:val="22"/>
+        </w:rPr>
+        <w:t xml:space="preserve"> = 4,  </w:t>
+      </w:r>
+      <w:proofErr w:type="spellStart"/>
+      <w:r>
+        <w:rPr>
+          <w:color w:val="FF0000"/>
+          <w:sz w:val="22"/>
+          <w:szCs w:val="22"/>
+        </w:rPr>
+        <w:t>lastn</w:t>
+      </w:r>
+      <w:proofErr w:type="spellEnd"/>
+      <w:r>
+        <w:rPr>
+          <w:color w:val="FF0000"/>
+          <w:sz w:val="22"/>
+          <w:szCs w:val="22"/>
+        </w:rPr>
+        <w:t xml:space="preserve"> = T, limits = T, plot = T)</w:t>
+      </w:r>
+    </w:p>
+    <w:p>
+      <w:pPr>
+        <w:rPr>
+          <w:color w:val="FF0000"/>
+          <w:sz w:val="22"/>
+          <w:szCs w:val="22"/>
+        </w:rPr>
+      </w:pPr>
+      <w:r>
+        <w:rPr>
+          <w:color w:val="FF0000"/>
+          <w:sz w:val="22"/>
+          <w:szCs w:val="22"/>
+        </w:rPr>
+        <w:t xml:space="preserve">m27day = </w:t>
+      </w:r>
+      <w:proofErr w:type="spellStart"/>
+      <w:proofErr w:type="gramStart"/>
+      <w:r>
+        <w:rPr>
+          <w:color w:val="FF0000"/>
+          <w:sz w:val="22"/>
+          <w:szCs w:val="22"/>
+        </w:rPr>
+        <w:t>fore.aruma.wge</w:t>
+      </w:r>
+      <w:proofErr w:type="spellEnd"/>
+      <w:r>
+        <w:rPr>
+          <w:color w:val="FF0000"/>
+          <w:sz w:val="22"/>
+          <w:szCs w:val="22"/>
+        </w:rPr>
+        <w:t>(</w:t>
+      </w:r>
+      <w:proofErr w:type="spellStart"/>
+      <w:proofErr w:type="gramEnd"/>
+      <w:r>
+        <w:rPr>
+          <w:color w:val="FF0000"/>
+          <w:sz w:val="22"/>
+          <w:szCs w:val="22"/>
+        </w:rPr>
+        <w:t>electricity$x</w:t>
+      </w:r>
+      <w:proofErr w:type="spellEnd"/>
+      <w:r>
+        <w:rPr>
+          <w:color w:val="FF0000"/>
+          <w:sz w:val="22"/>
+          <w:szCs w:val="22"/>
+        </w:rPr>
+        <w:t xml:space="preserve">, phi = c(.0866, -.8452, -.1804), theta =c(-.00026,.926), s = 336, d=1, </w:t>
+      </w:r>
+      <w:proofErr w:type="spellStart"/>
+      <w:r>
+        <w:rPr>
+          <w:color w:val="FF0000"/>
+          <w:sz w:val="22"/>
+          <w:szCs w:val="22"/>
+        </w:rPr>
+        <w:t>n.ahead</w:t>
+      </w:r>
+      <w:proofErr w:type="spellEnd"/>
+      <w:r>
+        <w:rPr>
+          <w:color w:val="FF0000"/>
+          <w:sz w:val="22"/>
+          <w:szCs w:val="22"/>
+        </w:rPr>
+        <w:t xml:space="preserve"> = 10, </w:t>
+      </w:r>
+      <w:proofErr w:type="spellStart"/>
+      <w:r>
+        <w:rPr>
+          <w:color w:val="FF0000"/>
+          <w:sz w:val="22"/>
+          <w:szCs w:val="22"/>
+        </w:rPr>
+        <w:t>lastn</w:t>
+      </w:r>
+      <w:proofErr w:type="spellEnd"/>
+      <w:r>
+        <w:rPr>
+          <w:color w:val="FF0000"/>
+          <w:sz w:val="22"/>
+          <w:szCs w:val="22"/>
+        </w:rPr>
+        <w:t xml:space="preserve"> = T, limits = T, plot = T)</w:t>
+      </w:r>
+    </w:p>
+    <w:p>
+      <w:pPr>
+        <w:rPr>
+          <w:color w:val="FF0000"/>
+          <w:sz w:val="22"/>
+          <w:szCs w:val="22"/>
+        </w:rPr>
+      </w:pPr>
+      <w:proofErr w:type="spellStart"/>
+      <w:r>
+        <w:rPr>
+          <w:color w:val="FF0000"/>
+          <w:sz w:val="22"/>
+          <w:szCs w:val="22"/>
+        </w:rPr>
+        <w:t>ase</w:t>
+      </w:r>
+      <w:proofErr w:type="spellEnd"/>
+      <w:r>
+        <w:rPr>
+          <w:color w:val="FF0000"/>
+          <w:sz w:val="22"/>
+          <w:szCs w:val="22"/>
+        </w:rPr>
+        <w:t>(m27day$</w:t>
+      </w:r>
+      <w:proofErr w:type="gramStart"/>
+      <w:r>
+        <w:rPr>
+          <w:color w:val="FF0000"/>
+          <w:sz w:val="22"/>
+          <w:szCs w:val="22"/>
+        </w:rPr>
+        <w:t>f,electricity</w:t>
+      </w:r>
+      <w:proofErr w:type="gramEnd"/>
+      <w:r>
+        <w:rPr>
+          <w:color w:val="FF0000"/>
+          <w:sz w:val="22"/>
+          <w:szCs w:val="22"/>
+        </w:rPr>
+        <w:t>$x)</w:t>
+      </w:r>
+    </w:p>
+    <w:p>
+      <w:pPr>
+        <w:rPr>
+          <w:color w:val="FF0000"/>
+          <w:sz w:val="22"/>
+          <w:szCs w:val="22"/>
+        </w:rPr>
+      </w:pPr>
+      <w:r>
+        <w:rPr>
+          <w:color w:val="FF0000"/>
+          <w:sz w:val="22"/>
+          <w:szCs w:val="22"/>
+        </w:rPr>
+        <w:t>[1] 1083995</w:t>
+      </w:r>
+    </w:p>
+    <w:p>
+      <w:pPr>
+        <w:rPr>
+          <w:color w:val="FF0000"/>
           <w:sz w:val="22"/>
           <w:szCs w:val="22"/>
         </w:rPr>
@@ -1227,21 +1865,7 @@
           <w:sz w:val="22"/>
           <w:szCs w:val="22"/>
         </w:rPr>
-        <w:t xml:space="preserve">  </w:t>
-      </w:r>
-      <w:r>
-        <w:rPr>
-          <w:sz w:val="22"/>
-          <w:szCs w:val="22"/>
-        </w:rPr>
-        <w:t xml:space="preserve">You will need to </w:t>
-      </w:r>
-      <w:r>
-        <w:rPr>
-          <w:sz w:val="22"/>
-          <w:szCs w:val="22"/>
-        </w:rPr>
-        <w:t>select the most useful frequency and the function will estimate the amplitude, phase shift and mean level (intercept).  In addition, pages 260/261 and 266/267 will be of good help as well.  As part of your answer, fully specify the model as in equation (6.6</w:t>
+        <w:t xml:space="preserve">  You will need to select the most useful frequency and the function will estimate the amplitude, phase shift and mean level (intercept).  In addition, pages 260/261 and 266/267 will be of good help as well.  As part of your answer, fully specify the model as in equation (6.6</w:t>
       </w:r>
       <w:r>
         <w:rPr>
@@ -1426,6 +2050,331 @@
           <w:szCs w:val="22"/>
         </w:rPr>
         <w:t xml:space="preserve">() function call. </w:t>
+      </w:r>
+    </w:p>
+    <w:p>
+      <w:pPr>
+        <w:rPr>
+          <w:sz w:val="22"/>
+          <w:szCs w:val="22"/>
+        </w:rPr>
+      </w:pPr>
+    </w:p>
+    <w:p>
+      <w:pPr>
+        <w:rPr>
+          <w:sz w:val="22"/>
+          <w:szCs w:val="22"/>
+        </w:rPr>
+      </w:pPr>
+      <w:r>
+        <w:rPr>
+          <w:sz w:val="22"/>
+          <w:szCs w:val="22"/>
+        </w:rPr>
+        <w:drawing>
+          <wp:inline distT="0" distB="0" distL="0" distR="0" wp14:anchorId="0E583C29" wp14:editId="45861CDB">
+            <wp:extent cx="2167003" cy="2617305"/>
+            <wp:effectExtent l="0" t="0" r="5080" b="0"/>
+            <wp:docPr id="1" name="Picture 1"/>
+            <wp:cNvGraphicFramePr>
+              <a:graphicFrameLocks xmlns:a="http://schemas.openxmlformats.org/drawingml/2006/main" noChangeAspect="1"/>
+            </wp:cNvGraphicFramePr>
+            <a:graphic xmlns:a="http://schemas.openxmlformats.org/drawingml/2006/main">
+              <a:graphicData uri="http://schemas.openxmlformats.org/drawingml/2006/picture">
+                <pic:pic xmlns:pic="http://schemas.openxmlformats.org/drawingml/2006/picture">
+                  <pic:nvPicPr>
+                    <pic:cNvPr id="1" name=""/>
+                    <pic:cNvPicPr/>
+                  </pic:nvPicPr>
+                  <pic:blipFill>
+                    <a:blip r:embed="rId6"/>
+                    <a:stretch>
+                      <a:fillRect/>
+                    </a:stretch>
+                  </pic:blipFill>
+                  <pic:spPr>
+                    <a:xfrm>
+                      <a:off x="0" y="0"/>
+                      <a:ext cx="2178438" cy="2631116"/>
+                    </a:xfrm>
+                    <a:prstGeom prst="rect">
+                      <a:avLst/>
+                    </a:prstGeom>
+                  </pic:spPr>
+                </pic:pic>
+              </a:graphicData>
+            </a:graphic>
+          </wp:inline>
+        </w:drawing>
+      </w:r>
+    </w:p>
+    <w:p>
+      <w:pPr>
+        <w:rPr>
+          <w:sz w:val="22"/>
+          <w:szCs w:val="22"/>
+        </w:rPr>
+      </w:pPr>
+    </w:p>
+    <w:p>
+      <w:pPr>
+        <w:rPr>
+          <w:color w:val="FF0000"/>
+          <w:sz w:val="22"/>
+          <w:szCs w:val="22"/>
+        </w:rPr>
+      </w:pPr>
+      <w:r>
+        <w:rPr>
+          <w:color w:val="FF0000"/>
+          <w:sz w:val="22"/>
+          <w:szCs w:val="22"/>
+        </w:rPr>
+        <w:t xml:space="preserve">The frequency was selected by selecting the prominent frequency in the </w:t>
+      </w:r>
+      <w:proofErr w:type="spellStart"/>
+      <w:r>
+        <w:rPr>
+          <w:color w:val="FF0000"/>
+          <w:sz w:val="22"/>
+          <w:szCs w:val="22"/>
+        </w:rPr>
+        <w:t>parzen</w:t>
+      </w:r>
+      <w:proofErr w:type="spellEnd"/>
+      <w:r>
+        <w:rPr>
+          <w:color w:val="FF0000"/>
+          <w:sz w:val="22"/>
+          <w:szCs w:val="22"/>
+        </w:rPr>
+        <w:t xml:space="preserve"> window.</w:t>
+      </w:r>
+    </w:p>
+    <w:p>
+      <w:pPr>
+        <w:rPr>
+          <w:color w:val="FF0000"/>
+          <w:sz w:val="22"/>
+          <w:szCs w:val="22"/>
+        </w:rPr>
+      </w:pPr>
+      <w:proofErr w:type="spellStart"/>
+      <w:r>
+        <w:rPr>
+          <w:color w:val="FF0000"/>
+          <w:sz w:val="22"/>
+          <w:szCs w:val="22"/>
+        </w:rPr>
+        <w:t>plotts.sample.wge</w:t>
+      </w:r>
+      <w:proofErr w:type="spellEnd"/>
+      <w:r>
+        <w:rPr>
+          <w:color w:val="FF0000"/>
+          <w:sz w:val="22"/>
+          <w:szCs w:val="22"/>
+        </w:rPr>
+        <w:t>(</w:t>
+      </w:r>
+      <w:proofErr w:type="spellStart"/>
+      <w:r>
+        <w:rPr>
+          <w:color w:val="FF0000"/>
+          <w:sz w:val="22"/>
+          <w:szCs w:val="22"/>
+        </w:rPr>
+        <w:t>electricity$x</w:t>
+      </w:r>
+      <w:proofErr w:type="spellEnd"/>
+      <w:r>
+        <w:rPr>
+          <w:color w:val="FF0000"/>
+          <w:sz w:val="22"/>
+          <w:szCs w:val="22"/>
+        </w:rPr>
+        <w:t>)</w:t>
+      </w:r>
+    </w:p>
+    <w:p>
+      <w:pPr>
+        <w:rPr>
+          <w:color w:val="FF0000"/>
+          <w:sz w:val="22"/>
+          <w:szCs w:val="22"/>
+        </w:rPr>
+      </w:pPr>
+      <w:r>
+        <w:rPr>
+          <w:color w:val="FF0000"/>
+          <w:sz w:val="22"/>
+          <w:szCs w:val="22"/>
+        </w:rPr>
+        <w:lastRenderedPageBreak/>
+        <w:t>m3=</w:t>
+      </w:r>
+      <w:proofErr w:type="spellStart"/>
+      <w:proofErr w:type="gramStart"/>
+      <w:r>
+        <w:rPr>
+          <w:color w:val="FF0000"/>
+          <w:sz w:val="22"/>
+          <w:szCs w:val="22"/>
+        </w:rPr>
+        <w:t>fore.sigplusnoise.wge</w:t>
+      </w:r>
+      <w:proofErr w:type="spellEnd"/>
+      <w:r>
+        <w:rPr>
+          <w:color w:val="FF0000"/>
+          <w:sz w:val="22"/>
+          <w:szCs w:val="22"/>
+        </w:rPr>
+        <w:t>(</w:t>
+      </w:r>
+      <w:proofErr w:type="spellStart"/>
+      <w:proofErr w:type="gramEnd"/>
+      <w:r>
+        <w:rPr>
+          <w:color w:val="FF0000"/>
+          <w:sz w:val="22"/>
+          <w:szCs w:val="22"/>
+        </w:rPr>
+        <w:t>electricity$x,linear</w:t>
+      </w:r>
+      <w:proofErr w:type="spellEnd"/>
+      <w:r>
+        <w:rPr>
+          <w:color w:val="FF0000"/>
+          <w:sz w:val="22"/>
+          <w:szCs w:val="22"/>
+        </w:rPr>
+        <w:t>=</w:t>
+      </w:r>
+      <w:proofErr w:type="spellStart"/>
+      <w:r>
+        <w:rPr>
+          <w:color w:val="FF0000"/>
+          <w:sz w:val="22"/>
+          <w:szCs w:val="22"/>
+        </w:rPr>
+        <w:t>T,freq</w:t>
+      </w:r>
+      <w:proofErr w:type="spellEnd"/>
+      <w:r>
+        <w:rPr>
+          <w:color w:val="FF0000"/>
+          <w:sz w:val="22"/>
+          <w:szCs w:val="22"/>
+        </w:rPr>
+        <w:t xml:space="preserve"> = c(.1), </w:t>
+      </w:r>
+      <w:proofErr w:type="spellStart"/>
+      <w:r>
+        <w:rPr>
+          <w:color w:val="FF0000"/>
+          <w:sz w:val="22"/>
+          <w:szCs w:val="22"/>
+        </w:rPr>
+        <w:t>max.p</w:t>
+      </w:r>
+      <w:proofErr w:type="spellEnd"/>
+      <w:r>
+        <w:rPr>
+          <w:color w:val="FF0000"/>
+          <w:sz w:val="22"/>
+          <w:szCs w:val="22"/>
+        </w:rPr>
+        <w:t xml:space="preserve"> = 5,n.ahead=100)</w:t>
+      </w:r>
+    </w:p>
+    <w:p>
+      <w:pPr>
+        <w:rPr>
+          <w:color w:val="FF0000"/>
+          <w:sz w:val="22"/>
+          <w:szCs w:val="22"/>
+        </w:rPr>
+      </w:pPr>
+      <w:proofErr w:type="spellStart"/>
+      <w:r>
+        <w:rPr>
+          <w:color w:val="FF0000"/>
+          <w:sz w:val="22"/>
+          <w:szCs w:val="22"/>
+        </w:rPr>
+        <w:t>ase</w:t>
+      </w:r>
+      <w:proofErr w:type="spellEnd"/>
+      <w:r>
+        <w:rPr>
+          <w:color w:val="FF0000"/>
+          <w:sz w:val="22"/>
+          <w:szCs w:val="22"/>
+        </w:rPr>
+        <w:t>(m3$</w:t>
+      </w:r>
+      <w:proofErr w:type="gramStart"/>
+      <w:r>
+        <w:rPr>
+          <w:color w:val="FF0000"/>
+          <w:sz w:val="22"/>
+          <w:szCs w:val="22"/>
+        </w:rPr>
+        <w:t>f,electricity</w:t>
+      </w:r>
+      <w:proofErr w:type="gramEnd"/>
+      <w:r>
+        <w:rPr>
+          <w:color w:val="FF0000"/>
+          <w:sz w:val="22"/>
+          <w:szCs w:val="22"/>
+        </w:rPr>
+        <w:t>$x)</w:t>
+      </w:r>
+    </w:p>
+    <w:p>
+      <w:pPr>
+        <w:rPr>
+          <w:color w:val="FF0000"/>
+          <w:sz w:val="22"/>
+          <w:szCs w:val="22"/>
+        </w:rPr>
+      </w:pPr>
+      <w:r>
+        <w:rPr>
+          <w:color w:val="FF0000"/>
+          <w:sz w:val="22"/>
+          <w:szCs w:val="22"/>
+        </w:rPr>
+        <w:t>29490190</w:t>
+      </w:r>
+    </w:p>
+    <w:p>
+      <w:pPr>
+        <w:rPr>
+          <w:color w:val="FF0000"/>
+          <w:sz w:val="22"/>
+          <w:szCs w:val="22"/>
+        </w:rPr>
+      </w:pPr>
+    </w:p>
+    <w:p>
+      <w:pPr>
+        <w:rPr>
+          <w:color w:val="FF0000"/>
+          <w:sz w:val="22"/>
+          <w:szCs w:val="22"/>
+        </w:rPr>
+      </w:pPr>
+      <w:r>
+        <w:rPr>
+          <w:color w:val="FF0000"/>
+          <w:sz w:val="22"/>
+          <w:szCs w:val="22"/>
+        </w:rPr>
+        <w:t>The model with the lowest ASE was model 1.  Furthermore, model 1 seemed to track the last few known time series measurements.  Thus model 1 seems the most appropriate.</w:t>
       </w:r>
       <w:bookmarkStart w:id="0" w:name="_GoBack"/>
       <w:bookmarkEnd w:id="0"/>
@@ -1550,7 +2499,7 @@
     </w:rPrDefault>
     <w:pPrDefault/>
   </w:docDefaults>
-  <w:latentStyles w:defLockedState="0" w:defUIPriority="99" w:defSemiHidden="0" w:defUnhideWhenUsed="0" w:defQFormat="0" w:count="376">
+  <w:latentStyles w:defLockedState="0" w:defUIPriority="99" w:defSemiHidden="0" w:defUnhideWhenUsed="0" w:defQFormat="0" w:count="377">
     <w:lsdException w:name="Normal" w:uiPriority="0" w:qFormat="1"/>
     <w:lsdException w:name="heading 1" w:uiPriority="9" w:qFormat="1"/>
     <w:lsdException w:name="heading 2" w:semiHidden="1" w:uiPriority="9" w:unhideWhenUsed="1" w:qFormat="1"/>
@@ -1656,7 +2605,6 @@
     <w:lsdException w:name="HTML Sample" w:semiHidden="1" w:unhideWhenUsed="1"/>
     <w:lsdException w:name="HTML Typewriter" w:semiHidden="1" w:unhideWhenUsed="1"/>
     <w:lsdException w:name="HTML Variable" w:semiHidden="1" w:unhideWhenUsed="1"/>
-    <w:lsdException w:name="Normal Table" w:semiHidden="1" w:unhideWhenUsed="1"/>
     <w:lsdException w:name="annotation subject" w:semiHidden="1" w:unhideWhenUsed="1"/>
     <w:lsdException w:name="No List" w:semiHidden="1" w:unhideWhenUsed="1"/>
     <w:lsdException w:name="Outline List 1" w:semiHidden="1" w:unhideWhenUsed="1"/>
@@ -1703,10 +2651,8 @@
     <w:lsdException w:name="Table Subtle 2" w:semiHidden="1" w:unhideWhenUsed="1"/>
     <w:lsdException w:name="Table Web 1" w:semiHidden="1" w:unhideWhenUsed="1"/>
     <w:lsdException w:name="Table Web 2" w:semiHidden="1" w:unhideWhenUsed="1"/>
-    <w:lsdException w:name="Table Web 3" w:semiHidden="1" w:unhideWhenUsed="1"/>
     <w:lsdException w:name="Balloon Text" w:semiHidden="1" w:unhideWhenUsed="1"/>
     <w:lsdException w:name="Table Grid" w:uiPriority="39"/>
-    <w:lsdException w:name="Table Theme" w:semiHidden="1" w:unhideWhenUsed="1"/>
     <w:lsdException w:name="Placeholder Text" w:semiHidden="1"/>
     <w:lsdException w:name="No Spacing" w:uiPriority="1" w:qFormat="1"/>
     <w:lsdException w:name="Light Shading" w:uiPriority="60"/>
@@ -1927,6 +2873,7 @@
     <w:lsdException w:name="Hashtag" w:semiHidden="1" w:unhideWhenUsed="1"/>
     <w:lsdException w:name="Unresolved Mention" w:semiHidden="1" w:unhideWhenUsed="1"/>
     <w:lsdException w:name="Smart Link" w:semiHidden="1" w:unhideWhenUsed="1"/>
+    <w:lsdException w:name="Smart Link Error" w:semiHidden="1" w:unhideWhenUsed="1"/>
   </w:latentStyles>
   <w:style w:type="paragraph" w:default="1" w:styleId="Normal">
     <w:name w:val="Normal"/>
